--- a/Analyse audio meeting notes with Azure Open AI and Azure Speech Services/meeting_notes_from_audio.docx
+++ b/Analyse audio meeting notes with Azure Open AI and Azure Speech Services/meeting_notes_from_audio.docx
@@ -4,69 +4,81 @@
   <w:body>
     <w:p>
       <w:r>
-        <w:t>My meeting notes processed by Azure Open AI and Azure Speech services. Date: 11-Sep-2023 11:58:49</w:t>
+        <w:t>My meeting notes processed by Azure Open AI and Azure Speech services. Date: 11-Sep-2023 15:08:10</w:t>
+        <w:br/>
+        <w:br/>
+        <w:t>Classification: Finance</w:t>
+        <w:br/>
+        <w:br/>
+        <w:t>People Names:</w:t>
+        <w:br/>
+        <w:t xml:space="preserve">John Doe </w:t>
+        <w:br/>
+        <w:br/>
+        <w:t>Organizations:</w:t>
+        <w:br/>
+        <w:t xml:space="preserve">Fintech Plus </w:t>
+        <w:br/>
+        <w:t>Pay Plus</w:t>
         <w:br/>
         <w:br/>
         <w:t>Summary:</w:t>
         <w:br/>
-        <w:br/>
-        <w:t>Fintech Plus Sync had a successful second quarter of 2023 with a revenue of 125 million and a gross profit margin of 58%. Their net income was 16 million, a significant increase from the 10 million seen in the same quarter of the previous year. Additionally, Fintech Plus has diversified their asset-backed securities portfolio and invested in AAA rated corporate bonds to enhance risk-adjusted returns. Furthermore, they have seen organic user growth with a LTV/CAC ratio of 3.5%, and their forecast for the coming quarter is positive with 8% quarter-over-quarter growth. Finally, their Fintech subsidiary is set to conduct an IPO which is expected to raise 200 million.</w:t>
+        <w:t>Fintech Plus Sync had a successful second quarter in 2023, with 125 million in revenue and a 25% year-over-year increase. Gross profit margin was at 58%, and Betas surged to 37.5 million, resulting in a 30% EBITDA margin and net income of 16 million. The company has diversified its asset backed securities portfolio, invested in AAA rated corporate bonds, and achieved a healthy balance sheet and debt-to-equity ratio. Additionally, customer acquisition cost dropped by 15% and lifetime value grew by 25%, and the LTV CAC ratio is at 3.5%. Fintech Plus is forecasting 135 million in revenue for the coming quarter, and has plans to IPO their Fintech subsidiary Pay Plus for 200 million, significantly bolstering liquidity.</w:t>
         <w:br/>
         <w:br/>
-        <w:t>Main Points:</w:t>
+        <w:t xml:space="preserve">Main Points: </w:t>
         <w:br/>
-        <w:t>- Fintech Plus Sync had a strong second quarter with a 25% YoY revenue increase</w:t>
+        <w:t xml:space="preserve">1. Fintech Plus Sync second quarter 2023 earnings call </w:t>
         <w:br/>
-        <w:t>- Gross profit margin was 58% due to cost efficiencies</w:t>
+        <w:t xml:space="preserve">2. Revenue of 125 million with 25% increase year over year </w:t>
         <w:br/>
-        <w:t>- Betas surged to 37.5 million translating to a 30% EBITDA margin</w:t>
+        <w:t>3. Gross profit margin of 58%, EBITDA margin of 30%</w:t>
         <w:br/>
-        <w:t>- Net income of 16 million, up from 10 million</w:t>
+        <w:t>4. Net income of 16 million, Total addressable market has grown</w:t>
         <w:br/>
-        <w:t>- Total addressable market grew due to expanded product line</w:t>
+        <w:t xml:space="preserve">5. Investing in collateralized debt obligations, residential mortgage-backed securities, and AAA rated corporate bonds </w:t>
         <w:br/>
-        <w:t>- Invested in asset-backed securities and corporate bonds</w:t>
+        <w:t xml:space="preserve">6. Total assets of 1.5 billion with total liabilities at 900 million </w:t>
         <w:br/>
-        <w:t>- Balance sheet assets of 1.5 billion with equity of 600 million</w:t>
+        <w:t xml:space="preserve">7. Debt to equity ratio of 1.5 </w:t>
         <w:br/>
-        <w:t xml:space="preserve">- Debt to equity ratio of 1.5 </w:t>
+        <w:t xml:space="preserve">8. Organic user growth with customer acquisition cost dropping by 15% and lifetime value growing by 25% </w:t>
         <w:br/>
-        <w:t>- Increased organic user growth and lower customer acquisition cost</w:t>
+        <w:t xml:space="preserve">9. LTV CAC ratio of 3.5%X </w:t>
         <w:br/>
-        <w:t>- LTV CAC ratio of 3.5%</w:t>
+        <w:t xml:space="preserve">10. Value at risk model in place with 99% confidence level </w:t>
         <w:br/>
-        <w:t>- Value at risk model in place</w:t>
+        <w:t xml:space="preserve">11. Tier one capital ratio of 12.5% </w:t>
         <w:br/>
-        <w:t>- Forecast for coming quarter of 135 million revenue</w:t>
+        <w:t xml:space="preserve">12. 135,000,080% quarter over quarter growth from blockchain solutions and AI driven predictive analytics </w:t>
         <w:br/>
-        <w:t>- Upcoming IPO of Pay Plus</w:t>
+        <w:t xml:space="preserve">13. Upcoming IPO of Fintech subsidiary Pay Plus, expected to raise 200 million </w:t>
         <w:br/>
-        <w:t>- Forecast aggressive growth strategies</w:t>
+        <w:t>14. Bolstering liquidity and paving the way for aggressive growth strategies</w:t>
         <w:br/>
         <w:br/>
         <w:t>Action Items:</w:t>
         <w:br/>
+        <w:t>- Invest 25,000,000 in AAA rated corporate bonds</w:t>
         <w:br/>
-        <w:t xml:space="preserve">1. Invest 25,000,000 in AAA rated corporate bonds. </w:t>
+        <w:t>- Diversify asset backed securities portfolio</w:t>
         <w:br/>
-        <w:t xml:space="preserve">2. Diversify asset backed securities portfolio. </w:t>
+        <w:t xml:space="preserve">- Invest heavily in collateralized debt obligations and residential mortgage-backed securities </w:t>
         <w:br/>
-        <w:t xml:space="preserve">3. Invest heavily in collateralized debt obligations and residential mortgage-backed securities. </w:t>
+        <w:t xml:space="preserve">- Launch Fintech subsidiary Pay Plus IPO to raise 200 million </w:t>
         <w:br/>
-        <w:t xml:space="preserve">4. Expand high yield savings product line. </w:t>
+        <w:t xml:space="preserve">- Adopt conservative approach to managing leverage </w:t>
         <w:br/>
-        <w:t xml:space="preserve">5. Develop new Robo advisor platform. </w:t>
+        <w:t xml:space="preserve">- Develop cutting edge blockchain chain solutions and AI driven predictive analytics </w:t>
         <w:br/>
-        <w:t xml:space="preserve">6. Implement value at risk model with a 99% confidence level. </w:t>
-        <w:br/>
-        <w:t xml:space="preserve">7. Adopt conservative approach to managing leverage. </w:t>
-        <w:br/>
-        <w:t xml:space="preserve">8. Launch Fintech subsidiary Pay Plus IPO to raise 200 million. </w:t>
-        <w:br/>
-        <w:t>9. Implement aggressive growth strategies.</w:t>
+        <w:t>- Implement value at risk model with 99% confidence level to manage maximum loss</w:t>
         <w:br/>
         <w:br/>
-        <w:t>The sentiment of the text is generally positive. The language used conveys enthusiasm and optimism, highlighting the impressive growth and financial performance of the company. The CEO also expresses gratitude to shareholders, which indicates a positive attitude. Additionally, the context of the discussion is positive, with the CEO announcing a successful quarter and a successful upcoming IPO.</w:t>
+        <w:t xml:space="preserve">The sentiment of this text is generally positive. </w:t>
+        <w:br/>
+        <w:br/>
+        <w:t>The language used throughout is upbeat and optimistic, with phrases such as "stellar Q2" and "remarkable 30% EBITDA margin" conveying a positive outlook. Furthermore, the discussion focuses on positive developments such as increased revenue, growing markets, cost efficiencies, and solid financial metrics. The CEO also expresses excitement and optimism regarding the upcoming IPO and aggressive growth strategies. All of these factors contribute to a generally positive sentiment.</w:t>
       </w:r>
     </w:p>
     <w:sectPr>

--- a/Analyse audio meeting notes with Azure Open AI and Azure Speech Services/meeting_notes_from_audio.docx
+++ b/Analyse audio meeting notes with Azure Open AI and Azure Speech Services/meeting_notes_from_audio.docx
@@ -4,7 +4,7 @@
   <w:body>
     <w:p>
       <w:r>
-        <w:t>My meeting notes processed by Azure Open AI and Azure Speech services. Date: 11-Sep-2023 15:08:10</w:t>
+        <w:t>My meeting notes processed by Azure Open AI and Azure Speech services. Date: 11-Sep-2023 15:26:33</w:t>
         <w:br/>
         <w:br/>
         <w:t>Classification: Finance</w:t>
@@ -24,61 +24,60 @@
         <w:br/>
         <w:t>Summary:</w:t>
         <w:br/>
-        <w:t>Fintech Plus Sync had a successful second quarter in 2023, with 125 million in revenue and a 25% year-over-year increase. Gross profit margin was at 58%, and Betas surged to 37.5 million, resulting in a 30% EBITDA margin and net income of 16 million. The company has diversified its asset backed securities portfolio, invested in AAA rated corporate bonds, and achieved a healthy balance sheet and debt-to-equity ratio. Additionally, customer acquisition cost dropped by 15% and lifetime value grew by 25%, and the LTV CAC ratio is at 3.5%. Fintech Plus is forecasting 135 million in revenue for the coming quarter, and has plans to IPO their Fintech subsidiary Pay Plus for 200 million, significantly bolstering liquidity.</w:t>
+        <w:t>Fintech Plus Sync had a successful Q2 with a revenue of 125 million, a 25% increase year over year, and a gross profit margin of 58%. Their net income rose to 16 million, total assets reached 1.5 billion, and their debt to equity ratio stood at 1.5. They saw organic user growth and had a LTV CAC ratio of 3.5%. They have a value at risk model in place and are expecting a 8% quarter over quarter revenue growth in the next quarter, driven by blockchain and AI. Additionally, they are excited about their subsidiary's upcoming IPO, which is expected to raise 200 million.</w:t>
         <w:br/>
         <w:br/>
         <w:t xml:space="preserve">Main Points: </w:t>
         <w:br/>
-        <w:t xml:space="preserve">1. Fintech Plus Sync second quarter 2023 earnings call </w:t>
+        <w:t>1. Q2 2023 revenue of 125 million, a 25% increase year over year.</w:t>
         <w:br/>
-        <w:t xml:space="preserve">2. Revenue of 125 million with 25% increase year over year </w:t>
+        <w:t>2. Gross profit margin of 58%, with a 30% EBITDA margin</w:t>
         <w:br/>
-        <w:t>3. Gross profit margin of 58%, EBITDA margin of 30%</w:t>
+        <w:t>3. Net income for the quarter rose to 16 million, up from 10 million the previous year</w:t>
         <w:br/>
-        <w:t>4. Net income of 16 million, Total addressable market has grown</w:t>
+        <w:t xml:space="preserve">4. Investing in asset-backed securities and corporate bonds </w:t>
         <w:br/>
-        <w:t xml:space="preserve">5. Investing in collateralized debt obligations, residential mortgage-backed securities, and AAA rated corporate bonds </w:t>
+        <w:t xml:space="preserve">5. Total assets of 1.5 billion, total liabilities of 900 million, and equity base of 600 million </w:t>
         <w:br/>
-        <w:t xml:space="preserve">6. Total assets of 1.5 billion with total liabilities at 900 million </w:t>
+        <w:t xml:space="preserve">6. Debt to equity ratio of 1.5, a healthy figure </w:t>
         <w:br/>
-        <w:t xml:space="preserve">7. Debt to equity ratio of 1.5 </w:t>
+        <w:t xml:space="preserve">7. Organic user growth with customer acquisition cost dropping by 15% and lifetime value growing by 25% </w:t>
         <w:br/>
-        <w:t xml:space="preserve">8. Organic user growth with customer acquisition cost dropping by 15% and lifetime value growing by 25% </w:t>
+        <w:t xml:space="preserve">8. LTV CAC ratio of 3.5% </w:t>
         <w:br/>
-        <w:t xml:space="preserve">9. LTV CAC ratio of 3.5%X </w:t>
+        <w:t>9. Risk management with a 99% confidence level and a maximum loss of 5 million</w:t>
         <w:br/>
-        <w:t xml:space="preserve">10. Value at risk model in place with 99% confidence level </w:t>
+        <w:t xml:space="preserve">10. Forecast of 8% quarter over quarter growth in Q3 driven by blockchain and AI </w:t>
         <w:br/>
-        <w:t xml:space="preserve">11. Tier one capital ratio of 12.5% </w:t>
+        <w:t xml:space="preserve">11. Upcoming IPO of Fintech subsidiary Pay Plus, expected to raise 200 million </w:t>
         <w:br/>
-        <w:t xml:space="preserve">12. 135,000,080% quarter over quarter growth from blockchain solutions and AI driven predictive analytics </w:t>
-        <w:br/>
-        <w:t xml:space="preserve">13. Upcoming IPO of Fintech subsidiary Pay Plus, expected to raise 200 million </w:t>
-        <w:br/>
-        <w:t>14. Bolstering liquidity and paving the way for aggressive growth strategies</w:t>
+        <w:t>12. Continued faith from shareholders</w:t>
         <w:br/>
         <w:br/>
-        <w:t>Action Items:</w:t>
+        <w:t xml:space="preserve">Action Items: </w:t>
         <w:br/>
-        <w:t>- Invest 25,000,000 in AAA rated corporate bonds</w:t>
+        <w:t xml:space="preserve">1. Diversify asset backed securities portfolio </w:t>
         <w:br/>
-        <w:t>- Diversify asset backed securities portfolio</w:t>
+        <w:t xml:space="preserve">2. Invest 25 million in AAA rated corporate bonds </w:t>
         <w:br/>
-        <w:t xml:space="preserve">- Invest heavily in collateralized debt obligations and residential mortgage-backed securities </w:t>
+        <w:t xml:space="preserve">3. Expand high yield savings product line </w:t>
         <w:br/>
-        <w:t xml:space="preserve">- Launch Fintech subsidiary Pay Plus IPO to raise 200 million </w:t>
+        <w:t>4. Launch Robo advisor platform</w:t>
         <w:br/>
-        <w:t xml:space="preserve">- Adopt conservative approach to managing leverage </w:t>
+        <w:t xml:space="preserve">5. Adopt a conservative approach to managing leverage </w:t>
         <w:br/>
-        <w:t xml:space="preserve">- Develop cutting edge blockchain chain solutions and AI driven predictive analytics </w:t>
+        <w:t xml:space="preserve">6. Invest in collateralized debt obligations and residential mortgage-backed securities </w:t>
         <w:br/>
-        <w:t>- Implement value at risk model with 99% confidence level to manage maximum loss</w:t>
+        <w:t xml:space="preserve">7. Implement value at risk model with 99% confidence level </w:t>
+        <w:br/>
+        <w:t xml:space="preserve">8. Launch blockchain chain solutions and AI driven predictive analytics </w:t>
+        <w:br/>
+        <w:t xml:space="preserve">9. Prepare for Pay Plus IPO </w:t>
+        <w:br/>
+        <w:t>10. Set aggressive growth strategies for Q3</w:t>
         <w:br/>
         <w:br/>
-        <w:t xml:space="preserve">The sentiment of this text is generally positive. </w:t>
-        <w:br/>
-        <w:br/>
-        <w:t>The language used throughout is upbeat and optimistic, with phrases such as "stellar Q2" and "remarkable 30% EBITDA margin" conveying a positive outlook. Furthermore, the discussion focuses on positive developments such as increased revenue, growing markets, cost efficiencies, and solid financial metrics. The CEO also expresses excitement and optimism regarding the upcoming IPO and aggressive growth strategies. All of these factors contribute to a generally positive sentiment.</w:t>
+        <w:t>The sentiment of this text is generally positive. The text indicates strong financial performance for the company, including high revenue, gross profit margins, net income, and addressable market growth. The company is also diversifying its asset-backed securities portfolio, investing in high-rated corporate bonds, and growing customer acquisition cost and lifetime value. The overall tone of the text conveys confidence in the company's success and a positive outlook for the future.</w:t>
       </w:r>
     </w:p>
     <w:sectPr>
